--- a/Files/Kazancev_Danil_CV.docx
+++ b/Files/Kazancev_Danil_CV.docx
@@ -158,8 +158,8 @@
         <w:tblLook w:val="04A0" w:firstRow="1" w:lastRow="0" w:firstColumn="1" w:lastColumn="0" w:noHBand="0" w:noVBand="1"/>
       </w:tblPr>
       <w:tblGrid>
-        <w:gridCol w:w="1727"/>
-        <w:gridCol w:w="8498"/>
+        <w:gridCol w:w="1870"/>
+        <w:gridCol w:w="8355"/>
       </w:tblGrid>
       <w:tr>
         <w:trPr>
@@ -167,7 +167,7 @@
         </w:trPr>
         <w:tc>
           <w:tcPr>
-            <w:tcW w:w="1727" w:type="dxa"/>
+            <w:tcW w:w="1870" w:type="dxa"/>
             <w:tcBorders>
               <w:top w:val="nil"/>
               <w:left w:val="nil"/>
@@ -195,7 +195,7 @@
         </w:tc>
         <w:tc>
           <w:tcPr>
-            <w:tcW w:w="8498" w:type="dxa"/>
+            <w:tcW w:w="8355" w:type="dxa"/>
             <w:tcBorders>
               <w:top w:val="nil"/>
               <w:left w:val="nil"/>
@@ -358,7 +358,7 @@
         </w:trPr>
         <w:tc>
           <w:tcPr>
-            <w:tcW w:w="1727" w:type="dxa"/>
+            <w:tcW w:w="1870" w:type="dxa"/>
             <w:tcBorders>
               <w:top w:val="nil"/>
               <w:left w:val="nil"/>
@@ -403,7 +403,7 @@
         </w:tc>
         <w:tc>
           <w:tcPr>
-            <w:tcW w:w="8498" w:type="dxa"/>
+            <w:tcW w:w="8355" w:type="dxa"/>
             <w:tcBorders>
               <w:top w:val="nil"/>
               <w:left w:val="nil"/>
@@ -823,7 +823,7 @@
         </w:trPr>
         <w:tc>
           <w:tcPr>
-            <w:tcW w:w="1727" w:type="dxa"/>
+            <w:tcW w:w="1870" w:type="dxa"/>
             <w:tcBorders>
               <w:top w:val="nil"/>
               <w:left w:val="nil"/>
@@ -851,7 +851,7 @@
         </w:tc>
         <w:tc>
           <w:tcPr>
-            <w:tcW w:w="8498" w:type="dxa"/>
+            <w:tcW w:w="8355" w:type="dxa"/>
             <w:tcBorders>
               <w:top w:val="nil"/>
               <w:left w:val="nil"/>
@@ -966,27 +966,129 @@
                 <w:szCs w:val="20"/>
                 <w:lang w:val="en-US"/>
               </w:rPr>
-              <w:t xml:space="preserve">Creation of recommendations for products of well-known companies for a person based on </w:t>
-            </w:r>
-            <w:proofErr w:type="gramStart"/>
-            <w:r>
-              <w:rPr>
-                <w:rFonts w:ascii="Times New Roman" w:eastAsia="Times New Roman" w:hAnsi="Times New Roman" w:cs="Times New Roman"/>
-                <w:sz w:val="20"/>
-                <w:szCs w:val="20"/>
-                <w:lang w:val="en-US"/>
-              </w:rPr>
-              <w:t>social-media</w:t>
-            </w:r>
-            <w:proofErr w:type="gramEnd"/>
-            <w:r>
-              <w:rPr>
-                <w:rFonts w:ascii="Times New Roman" w:eastAsia="Times New Roman" w:hAnsi="Times New Roman" w:cs="Times New Roman"/>
-                <w:sz w:val="20"/>
-                <w:szCs w:val="20"/>
-                <w:lang w:val="en-US"/>
-              </w:rPr>
-              <w:t xml:space="preserve"> data</w:t>
+              <w:t>Creation of recommendations for products of well-known companies for a person based on social-media data</w:t>
+            </w:r>
+          </w:p>
+          <w:p>
+            <w:pPr>
+              <w:tabs>
+                <w:tab w:val="right" w:pos="8497"/>
+              </w:tabs>
+              <w:spacing w:after="52"/>
+              <w:rPr>
+                <w:rFonts w:ascii="Times New Roman" w:eastAsia="Times New Roman" w:hAnsi="Times New Roman" w:cs="Times New Roman"/>
+                <w:sz w:val="20"/>
+                <w:szCs w:val="20"/>
+                <w:lang w:val="en-US"/>
+              </w:rPr>
+            </w:pPr>
+          </w:p>
+          <w:p>
+            <w:pPr>
+              <w:tabs>
+                <w:tab w:val="right" w:pos="8497"/>
+              </w:tabs>
+              <w:spacing w:after="52"/>
+              <w:rPr>
+                <w:rFonts w:ascii="Times New Roman" w:eastAsia="Times New Roman" w:hAnsi="Times New Roman" w:cs="Times New Roman"/>
+                <w:sz w:val="20"/>
+                <w:szCs w:val="20"/>
+                <w:lang w:val="en-US"/>
+              </w:rPr>
+            </w:pPr>
+            <w:r>
+              <w:rPr>
+                <w:rFonts w:ascii="Times New Roman" w:eastAsia="Times New Roman" w:hAnsi="Times New Roman" w:cs="Times New Roman"/>
+                <w:b/>
+                <w:bCs/>
+                <w:sz w:val="20"/>
+                <w:szCs w:val="20"/>
+                <w:lang w:val="en-US"/>
+              </w:rPr>
+              <w:t>Moscow Travel Hach</w:t>
+            </w:r>
+            <w:r>
+              <w:rPr>
+                <w:rFonts w:ascii="Times New Roman" w:eastAsia="Times New Roman" w:hAnsi="Times New Roman" w:cs="Times New Roman"/>
+                <w:sz w:val="20"/>
+                <w:szCs w:val="20"/>
+                <w:lang w:val="en-US"/>
+              </w:rPr>
+              <w:t>, Prize winner                                                                                March 2021</w:t>
+            </w:r>
+          </w:p>
+          <w:p>
+            <w:pPr>
+              <w:tabs>
+                <w:tab w:val="right" w:pos="8497"/>
+              </w:tabs>
+              <w:spacing w:after="52"/>
+              <w:rPr>
+                <w:rFonts w:ascii="Times New Roman" w:eastAsia="Times New Roman" w:hAnsi="Times New Roman" w:cs="Times New Roman"/>
+                <w:sz w:val="20"/>
+                <w:szCs w:val="20"/>
+              </w:rPr>
+            </w:pPr>
+            <w:r>
+              <w:rPr>
+                <w:rFonts w:ascii="Times New Roman" w:eastAsia="Times New Roman" w:hAnsi="Times New Roman" w:cs="Times New Roman"/>
+                <w:sz w:val="20"/>
+                <w:szCs w:val="20"/>
+                <w:lang w:val="en-US"/>
+              </w:rPr>
+              <w:t xml:space="preserve">Participant of </w:t>
+            </w:r>
+            <w:proofErr w:type="spellStart"/>
+            <w:r>
+              <w:rPr>
+                <w:rFonts w:ascii="Times New Roman" w:eastAsia="Times New Roman" w:hAnsi="Times New Roman" w:cs="Times New Roman"/>
+                <w:sz w:val="20"/>
+                <w:szCs w:val="20"/>
+                <w:lang w:val="en-US"/>
+              </w:rPr>
+              <w:t>Skovorodka</w:t>
+            </w:r>
+            <w:proofErr w:type="spellEnd"/>
+            <w:r>
+              <w:rPr>
+                <w:rFonts w:ascii="Times New Roman" w:eastAsia="Times New Roman" w:hAnsi="Times New Roman" w:cs="Times New Roman"/>
+                <w:sz w:val="20"/>
+                <w:szCs w:val="20"/>
+                <w:lang w:val="en-US"/>
+              </w:rPr>
+              <w:t xml:space="preserve"> Team</w:t>
+            </w:r>
+          </w:p>
+          <w:p>
+            <w:pPr>
+              <w:tabs>
+                <w:tab w:val="right" w:pos="8497"/>
+              </w:tabs>
+              <w:spacing w:after="52"/>
+              <w:rPr>
+                <w:rFonts w:ascii="Times New Roman" w:eastAsia="Times New Roman" w:hAnsi="Times New Roman" w:cs="Times New Roman"/>
+                <w:sz w:val="20"/>
+                <w:szCs w:val="20"/>
+                <w:lang w:val="en-US"/>
+              </w:rPr>
+            </w:pPr>
+            <w:r>
+              <w:rPr>
+                <w:rFonts w:ascii="Times New Roman" w:eastAsia="Times New Roman" w:hAnsi="Times New Roman" w:cs="Times New Roman"/>
+                <w:sz w:val="20"/>
+                <w:szCs w:val="20"/>
+                <w:lang w:val="en-US"/>
+              </w:rPr>
+              <w:t>Development of a web application using the knowledge base ("knowledge graph")</w:t>
+            </w:r>
+            <w:r>
+              <w:rPr>
+                <w:rFonts w:ascii="Times New Roman" w:eastAsia="Times New Roman" w:hAnsi="Times New Roman" w:cs="Times New Roman"/>
+                <w:sz w:val="20"/>
+                <w:szCs w:val="20"/>
+                <w:lang w:val="en-US"/>
+              </w:rPr>
+              <w:t>.</w:t>
             </w:r>
           </w:p>
           <w:p>
@@ -1058,7 +1160,7 @@
         </w:trPr>
         <w:tc>
           <w:tcPr>
-            <w:tcW w:w="1727" w:type="dxa"/>
+            <w:tcW w:w="1870" w:type="dxa"/>
           </w:tcPr>
           <w:p>
             <w:pPr>
@@ -1080,7 +1182,7 @@
         </w:tc>
         <w:tc>
           <w:tcPr>
-            <w:tcW w:w="8498" w:type="dxa"/>
+            <w:tcW w:w="8355" w:type="dxa"/>
           </w:tcPr>
           <w:p>
             <w:pPr>
@@ -1099,16 +1201,16 @@
                 <w:szCs w:val="20"/>
                 <w:lang w:val="en-US"/>
               </w:rPr>
-              <w:t>Python</w:t>
-            </w:r>
-            <w:r>
-              <w:rPr>
-                <w:rFonts w:ascii="Times New Roman" w:eastAsia="Times New Roman" w:hAnsi="Times New Roman" w:cs="Times New Roman"/>
-                <w:sz w:val="20"/>
-                <w:szCs w:val="20"/>
-                <w:lang w:val="en-US"/>
-              </w:rPr>
-              <w:t xml:space="preserve">: NumPy, </w:t>
+              <w:t>Python:</w:t>
+            </w:r>
+            <w:r>
+              <w:rPr>
+                <w:rFonts w:ascii="Times New Roman" w:eastAsia="Times New Roman" w:hAnsi="Times New Roman" w:cs="Times New Roman"/>
+                <w:sz w:val="20"/>
+                <w:szCs w:val="20"/>
+                <w:lang w:val="en-US"/>
+              </w:rPr>
+              <w:t xml:space="preserve"> NumPy, </w:t>
             </w:r>
             <w:proofErr w:type="spellStart"/>
             <w:r>
@@ -1186,6 +1288,7 @@
             <w:pPr>
               <w:spacing w:after="21"/>
               <w:rPr>
+                <w:rFonts w:ascii="Times New Roman" w:eastAsia="Times New Roman" w:hAnsi="Times New Roman" w:cs="Times New Roman"/>
                 <w:sz w:val="20"/>
                 <w:szCs w:val="20"/>
                 <w:lang w:val="en-US"/>
@@ -1208,7 +1311,62 @@
                 <w:szCs w:val="20"/>
                 <w:lang w:val="en-US"/>
               </w:rPr>
-              <w:t>: Python Django</w:t>
+              <w:t xml:space="preserve">: Python </w:t>
+            </w:r>
+            <w:r>
+              <w:rPr>
+                <w:rFonts w:ascii="Times New Roman" w:eastAsia="Times New Roman" w:hAnsi="Times New Roman" w:cs="Times New Roman"/>
+                <w:sz w:val="20"/>
+                <w:szCs w:val="20"/>
+                <w:lang w:val="en-US"/>
+              </w:rPr>
+              <w:t>Flask</w:t>
+            </w:r>
+          </w:p>
+          <w:p>
+            <w:pPr>
+              <w:spacing w:after="21"/>
+              <w:rPr>
+                <w:sz w:val="20"/>
+                <w:szCs w:val="20"/>
+                <w:lang w:val="en-US"/>
+              </w:rPr>
+            </w:pPr>
+            <w:r>
+              <w:rPr>
+                <w:b/>
+                <w:bCs/>
+                <w:sz w:val="20"/>
+                <w:szCs w:val="20"/>
+                <w:lang w:val="en-US"/>
+              </w:rPr>
+              <w:t>Languages:</w:t>
+            </w:r>
+            <w:r>
+              <w:rPr>
+                <w:sz w:val="20"/>
+                <w:szCs w:val="20"/>
+                <w:lang w:val="en-US"/>
+              </w:rPr>
+              <w:t xml:space="preserve"> </w:t>
+            </w:r>
+            <w:proofErr w:type="gramStart"/>
+            <w:r>
+              <w:rPr>
+                <w:sz w:val="20"/>
+                <w:szCs w:val="20"/>
+                <w:lang w:val="en-US"/>
+              </w:rPr>
+              <w:t>English(</w:t>
+            </w:r>
+            <w:proofErr w:type="gramEnd"/>
+            <w:r>
+              <w:rPr>
+                <w:sz w:val="20"/>
+                <w:szCs w:val="20"/>
+                <w:lang w:val="en-US"/>
+              </w:rPr>
+              <w:t>B2 + Documentation reading), Russian</w:t>
             </w:r>
           </w:p>
           <w:p>
@@ -1228,44 +1386,44 @@
                 <w:szCs w:val="20"/>
                 <w:lang w:val="en-US"/>
               </w:rPr>
-              <w:t>Frontend</w:t>
-            </w:r>
-            <w:r>
-              <w:rPr>
-                <w:rFonts w:ascii="Times New Roman" w:eastAsia="Times New Roman" w:hAnsi="Times New Roman" w:cs="Times New Roman"/>
-                <w:sz w:val="20"/>
-                <w:szCs w:val="20"/>
-                <w:lang w:val="en-US"/>
-              </w:rPr>
-              <w:t>: HTML/CSS/JavaScript</w:t>
-            </w:r>
-          </w:p>
-          <w:p>
-            <w:pPr>
-              <w:rPr>
-                <w:sz w:val="20"/>
-                <w:szCs w:val="20"/>
-                <w:lang w:val="en-US"/>
-              </w:rPr>
-            </w:pPr>
-            <w:r>
-              <w:rPr>
-                <w:rFonts w:ascii="Times New Roman" w:eastAsia="Times New Roman" w:hAnsi="Times New Roman" w:cs="Times New Roman"/>
-                <w:b/>
-                <w:sz w:val="20"/>
-                <w:szCs w:val="20"/>
-                <w:lang w:val="en-US"/>
-              </w:rPr>
-              <w:t>Other</w:t>
-            </w:r>
-            <w:r>
-              <w:rPr>
-                <w:rFonts w:ascii="Times New Roman" w:eastAsia="Times New Roman" w:hAnsi="Times New Roman" w:cs="Times New Roman"/>
-                <w:sz w:val="20"/>
-                <w:szCs w:val="20"/>
-                <w:lang w:val="en-US"/>
-              </w:rPr>
-              <w:t>: C++, Reading technical documentation skills</w:t>
+              <w:t>Frontend:</w:t>
+            </w:r>
+            <w:r>
+              <w:rPr>
+                <w:rFonts w:ascii="Times New Roman" w:eastAsia="Times New Roman" w:hAnsi="Times New Roman" w:cs="Times New Roman"/>
+                <w:sz w:val="20"/>
+                <w:szCs w:val="20"/>
+                <w:lang w:val="en-US"/>
+              </w:rPr>
+              <w:t xml:space="preserve"> HTML/CSS/JavaScript</w:t>
+            </w:r>
+          </w:p>
+          <w:p>
+            <w:pPr>
+              <w:rPr>
+                <w:sz w:val="20"/>
+                <w:szCs w:val="20"/>
+                <w:lang w:val="en-US"/>
+              </w:rPr>
+            </w:pPr>
+            <w:r>
+              <w:rPr>
+                <w:rFonts w:ascii="Times New Roman" w:eastAsia="Times New Roman" w:hAnsi="Times New Roman" w:cs="Times New Roman"/>
+                <w:b/>
+                <w:sz w:val="20"/>
+                <w:szCs w:val="20"/>
+                <w:lang w:val="en-US"/>
+              </w:rPr>
+              <w:t>Other:</w:t>
+            </w:r>
+            <w:r>
+              <w:rPr>
+                <w:rFonts w:ascii="Times New Roman" w:eastAsia="Times New Roman" w:hAnsi="Times New Roman" w:cs="Times New Roman"/>
+                <w:sz w:val="20"/>
+                <w:szCs w:val="20"/>
+                <w:lang w:val="en-US"/>
+              </w:rPr>
+              <w:t xml:space="preserve"> C++, Reading technical documentation skills</w:t>
             </w:r>
           </w:p>
         </w:tc>
